--- a/homework2.docx
+++ b/homework2.docx
@@ -9,8 +9,6 @@
       <w:r>
         <w:t xml:space="preserve"> EDA and Wrangling</w:t>
       </w:r>
-      <w:bookmarkStart w:id="0" w:name="_GoBack"/>
-      <w:bookmarkEnd w:id="0"/>
       <w:r>
         <w:t xml:space="preserve">: </w:t>
       </w:r>
@@ -22,9 +20,35 @@
           <w:ilvl w:val="0"/>
           <w:numId w:val="5"/>
         </w:numPr>
-      </w:pPr>
-      <w:r>
-        <w:t>Missing value analysis: We analyzed the missing values of the merged data. The merged data was obtained by merging the training data with a small property data (40MB). First we analyzed the percentages of every column’s missing values and we only handled those columns with reasonable amount of missing values. Then we divide these columns into numeric ones and enumerate ones. For numeric ones, we fill in the mean values; and for enumerate one, we fill in the value that appears the most times.</w:t>
+        <w:rPr>
+          <w:rFonts w:eastAsia="Times New Roman"/>
+        </w:rPr>
+      </w:pPr>
+      <w:r>
+        <w:t>Missing value analysis:</w:t>
+      </w:r>
+      <w:r>
+        <w:t xml:space="preserve"> Please refer to </w:t>
+      </w:r>
+      <w:r>
+        <w:t>“</w:t>
+      </w:r>
+      <w:r>
+        <w:t>part1/</w:t>
+      </w:r>
+      <w:hyperlink r:id="rId5" w:tooltip="Wrangling.py" w:history="1">
+        <w:r>
+          <w:rPr>
+            <w:rFonts w:ascii="Times New Roman" w:hAnsi="Times New Roman"/>
+          </w:rPr>
+          <w:t>Wrangling.py</w:t>
+        </w:r>
+      </w:hyperlink>
+      <w:r>
+        <w:t xml:space="preserve">” for the wrangling code. It is also in “rawDataEDA.ipynb”. </w:t>
+      </w:r>
+      <w:r>
+        <w:t>We analyzed the missing values of the merged data. The merged data was obtained by merging the training data with a small property data (40MB). First we analyzed the percentages of every column’s missing values and we only handled those columns with reasonable amount of missing values. Then we divide these columns into numeric ones and enumerate ones. For numeric ones, we fill in the mean values; and for enumerate one, we fill in the value that appears the most times.</w:t>
       </w:r>
     </w:p>
     <w:p>
@@ -36,7 +60,21 @@
         </w:numPr>
       </w:pPr>
       <w:r>
-        <w:t>EDA: please refer to rawDataEDA.ipynb for details.</w:t>
+        <w:t xml:space="preserve">EDA: please refer to </w:t>
+      </w:r>
+      <w:r>
+        <w:t>“</w:t>
+      </w:r>
+      <w:r>
+        <w:t>rawDataEDA.ipynb</w:t>
+      </w:r>
+      <w:r>
+        <w:t>”</w:t>
+      </w:r>
+      <w:bookmarkStart w:id="0" w:name="_GoBack"/>
+      <w:bookmarkEnd w:id="0"/>
+      <w:r>
+        <w:t xml:space="preserve"> for details.</w:t>
       </w:r>
     </w:p>
     <w:p>
@@ -54,7 +92,7 @@
       <w:r>
         <w:t xml:space="preserve">Docker image: please refer to </w:t>
       </w:r>
-      <w:hyperlink r:id="rId5" w:tgtFrame="_blank" w:history="1">
+      <w:hyperlink r:id="rId6" w:tgtFrame="_blank" w:history="1">
         <w:r>
           <w:rPr>
             <w:rStyle w:val="Hyperlink"/>
@@ -237,7 +275,7 @@
       <w:r>
         <w:t xml:space="preserve">Visit </w:t>
       </w:r>
-      <w:hyperlink r:id="rId6" w:history="1">
+      <w:hyperlink r:id="rId7" w:history="1">
         <w:r>
           <w:rPr>
             <w:rStyle w:val="Hyperlink"/>
@@ -248,7 +286,7 @@
       <w:r>
         <w:t xml:space="preserve"> you will get to the default index interface </w:t>
       </w:r>
-      <w:hyperlink r:id="rId7" w:history="1">
+      <w:hyperlink r:id="rId8" w:history="1">
         <w:r>
           <w:rPr>
             <w:rStyle w:val="Hyperlink"/>
@@ -262,7 +300,7 @@
       <w:r>
         <w:t xml:space="preserve">time the application spent on search. </w:t>
       </w:r>
-      <w:hyperlink r:id="rId8" w:history="1">
+      <w:hyperlink r:id="rId9" w:history="1">
         <w:r>
           <w:rPr>
             <w:rStyle w:val="Hyperlink"/>
@@ -411,7 +449,7 @@
                     </pic:cNvPicPr>
                   </pic:nvPicPr>
                   <pic:blipFill>
-                    <a:blip r:embed="rId9">
+                    <a:blip r:embed="rId10">
                       <a:extLst>
                         <a:ext uri="{28A0092B-C50C-407E-A947-70E740481C1C}">
                           <a14:useLocalDpi xmlns:a14="http://schemas.microsoft.com/office/drawing/2010/main" val="0"/>
@@ -453,7 +491,7 @@
       <w:r>
         <w:t xml:space="preserve">Please visit </w:t>
       </w:r>
-      <w:hyperlink r:id="rId10" w:history="1">
+      <w:hyperlink r:id="rId11" w:history="1">
         <w:r>
           <w:rPr>
             <w:rStyle w:val="Hyperlink"/>
@@ -472,6 +510,15 @@
       </w:r>
       <w:r>
         <w:t xml:space="preserve"> a web report that visualizes the property build year density time series using D3. This part was done for presentation purpose.</w:t>
+      </w:r>
+      <w:r>
+        <w:t xml:space="preserve"> Please refer to “part5/</w:t>
+      </w:r>
+      <w:r>
+        <w:t>buildYearDensity.html</w:t>
+      </w:r>
+      <w:r>
+        <w:t>” for details.</w:t>
       </w:r>
     </w:p>
     <w:sectPr>
@@ -578,8 +625,8 @@
   <w:abstractNum w:abstractNumId="1">
     <w:nsid w:val="10E02090"/>
     <w:multiLevelType w:val="hybridMultilevel"/>
-    <w:tmpl w:val="2A66F1FC"/>
-    <w:lvl w:ilvl="0" w:tplc="0409000F">
+    <w:tmpl w:val="73841E8A"/>
+    <w:lvl w:ilvl="0" w:tplc="1744DB16">
       <w:start w:val="1"/>
       <w:numFmt w:val="decimal"/>
       <w:lvlText w:val="%1."/>
@@ -588,7 +635,7 @@
         <w:ind w:left="720" w:hanging="360"/>
       </w:pPr>
       <w:rPr>
-        <w:rFonts w:hint="default"/>
+        <w:rFonts w:ascii="Times New Roman" w:eastAsiaTheme="minorEastAsia" w:hAnsi="Times New Roman" w:cs="Times New Roman"/>
       </w:rPr>
     </w:lvl>
     <w:lvl w:ilvl="1" w:tplc="04090019" w:tentative="1">
@@ -1347,6 +1394,11 @@
   <w:style w:type="paragraph" w:default="1" w:styleId="Normal">
     <w:name w:val="Normal"/>
     <w:qFormat/>
+    <w:rsid w:val="00275977"/>
+    <w:rPr>
+      <w:rFonts w:ascii="Times New Roman" w:hAnsi="Times New Roman" w:cs="Times New Roman"/>
+      <w:lang w:eastAsia="en-US"/>
+    </w:rPr>
   </w:style>
   <w:style w:type="character" w:default="1" w:styleId="DefaultParagraphFont">
     <w:name w:val="Default Paragraph Font"/>
@@ -1385,6 +1437,10 @@
       <w:ind w:left="720"/>
       <w:contextualSpacing/>
     </w:pPr>
+    <w:rPr>
+      <w:rFonts w:asciiTheme="minorHAnsi" w:hAnsiTheme="minorHAnsi" w:cstheme="minorBidi"/>
+      <w:lang w:eastAsia="zh-CN"/>
+    </w:rPr>
   </w:style>
   <w:style w:type="character" w:styleId="Hyperlink">
     <w:name w:val="Hyperlink"/>

--- a/homework2.docx
+++ b/homework2.docx
@@ -45,7 +45,15 @@
         </w:r>
       </w:hyperlink>
       <w:r>
-        <w:t xml:space="preserve">” for the wrangling code. It is also in “rawDataEDA.ipynb”. </w:t>
+        <w:t>” for the wrangling code. It is also in “</w:t>
+      </w:r>
+      <w:proofErr w:type="spellStart"/>
+      <w:r>
+        <w:t>rawDataEDA.ipynb</w:t>
+      </w:r>
+      <w:proofErr w:type="spellEnd"/>
+      <w:r>
+        <w:t xml:space="preserve">”. </w:t>
       </w:r>
       <w:r>
         <w:t>We analyzed the missing values of the merged data. The merged data was obtained by merging the training data with a small property data (40MB). First we analyzed the percentages of every column’s missing values and we only handled those columns with reasonable amount of missing values. Then we divide these columns into numeric ones and enumerate ones. For numeric ones, we fill in the mean values; and for enumerate one, we fill in the value that appears the most times.</w:t>
@@ -65,14 +73,14 @@
       <w:r>
         <w:t>“</w:t>
       </w:r>
+      <w:proofErr w:type="spellStart"/>
       <w:r>
         <w:t>rawDataEDA.ipynb</w:t>
       </w:r>
+      <w:proofErr w:type="spellEnd"/>
       <w:r>
         <w:t>”</w:t>
       </w:r>
-      <w:bookmarkStart w:id="0" w:name="_GoBack"/>
-      <w:bookmarkEnd w:id="0"/>
       <w:r>
         <w:t xml:space="preserve"> for details.</w:t>
       </w:r>
@@ -89,8 +97,13 @@
           <w:lang w:eastAsia="en-US"/>
         </w:rPr>
       </w:pPr>
-      <w:r>
-        <w:t xml:space="preserve">Docker image: please refer to </w:t>
+      <w:proofErr w:type="spellStart"/>
+      <w:r>
+        <w:t>Docker</w:t>
+      </w:r>
+      <w:proofErr w:type="spellEnd"/>
+      <w:r>
+        <w:t xml:space="preserve"> image: please refer to </w:t>
       </w:r>
       <w:hyperlink r:id="rId6" w:tgtFrame="_blank" w:history="1">
         <w:r>
@@ -157,7 +170,15 @@
         </w:numPr>
       </w:pPr>
       <w:r>
-        <w:t xml:space="preserve">In this homework, we write down a python script to import CSV file and then create database and tables in this database and then import data from CSV file to databases. (eg: We use locations.py to import data from </w:t>
+        <w:t>In this homework, we write down a python script to import CSV file and then create database and tables in this database and then import data from CSV file to databases. (</w:t>
+      </w:r>
+      <w:proofErr w:type="spellStart"/>
+      <w:r>
+        <w:t>eg</w:t>
+      </w:r>
+      <w:proofErr w:type="spellEnd"/>
+      <w:r>
+        <w:t xml:space="preserve">: We use locations.py to import data from </w:t>
       </w:r>
       <w:r>
         <w:t>properties_2016_test.csv</w:t>
@@ -182,23 +203,41 @@
         </w:numPr>
       </w:pPr>
       <w:r>
-        <w:t>Install apache webserver and mod-wsgi:</w:t>
+        <w:t>Install apache webserver and mod-</w:t>
+      </w:r>
+      <w:proofErr w:type="spellStart"/>
+      <w:r>
+        <w:t>wsgi</w:t>
+      </w:r>
+      <w:proofErr w:type="spellEnd"/>
+      <w:r>
+        <w:t>:</w:t>
       </w:r>
     </w:p>
     <w:p>
       <w:pPr>
         <w:pStyle w:val="ListParagraph"/>
       </w:pPr>
-      <w:r>
-        <w:t>sudo apt-get install apache2</w:t>
+      <w:proofErr w:type="spellStart"/>
+      <w:r>
+        <w:t>sudo</w:t>
+      </w:r>
+      <w:proofErr w:type="spellEnd"/>
+      <w:r>
+        <w:t xml:space="preserve"> apt-get install apache2</w:t>
       </w:r>
     </w:p>
     <w:p>
       <w:pPr>
         <w:pStyle w:val="ListParagraph"/>
       </w:pPr>
-      <w:r>
-        <w:t>sudo apt-get install libapache2-mod-wsgi</w:t>
+      <w:proofErr w:type="spellStart"/>
+      <w:r>
+        <w:t>sudo</w:t>
+      </w:r>
+      <w:proofErr w:type="spellEnd"/>
+      <w:r>
+        <w:t xml:space="preserve"> apt-get install libapache2-mod-wsgi</w:t>
       </w:r>
     </w:p>
     <w:p>
@@ -217,8 +256,13 @@
       <w:pPr>
         <w:pStyle w:val="ListParagraph"/>
       </w:pPr>
-      <w:r>
-        <w:t>sudo pip install flask</w:t>
+      <w:proofErr w:type="spellStart"/>
+      <w:r>
+        <w:t>sudo</w:t>
+      </w:r>
+      <w:proofErr w:type="spellEnd"/>
+      <w:r>
+        <w:t xml:space="preserve"> pip install flask</w:t>
       </w:r>
     </w:p>
     <w:p>
@@ -237,17 +281,61 @@
       <w:pPr>
         <w:ind w:left="720"/>
       </w:pPr>
-      <w:r>
-        <w:t>mkdir ~/flaskapp</w:t>
-      </w:r>
+      <w:proofErr w:type="spellStart"/>
+      <w:r>
+        <w:t>mkdir</w:t>
+      </w:r>
+      <w:proofErr w:type="spellEnd"/>
+      <w:r>
+        <w:t xml:space="preserve"> ~/</w:t>
+      </w:r>
+      <w:proofErr w:type="spellStart"/>
+      <w:r>
+        <w:t>flaskapp</w:t>
+      </w:r>
+      <w:proofErr w:type="spellEnd"/>
     </w:p>
     <w:p>
       <w:pPr>
         <w:ind w:left="720"/>
       </w:pPr>
-      <w:r>
-        <w:t>sudo ln –sT ~/flaskapp /var/www/html/flaskapp</w:t>
-      </w:r>
+      <w:proofErr w:type="spellStart"/>
+      <w:r>
+        <w:t>sudo</w:t>
+      </w:r>
+      <w:proofErr w:type="spellEnd"/>
+      <w:r>
+        <w:t xml:space="preserve"> ln –</w:t>
+      </w:r>
+      <w:proofErr w:type="spellStart"/>
+      <w:r>
+        <w:t>sT</w:t>
+      </w:r>
+      <w:proofErr w:type="spellEnd"/>
+      <w:r>
+        <w:t xml:space="preserve"> ~/</w:t>
+      </w:r>
+      <w:proofErr w:type="spellStart"/>
+      <w:r>
+        <w:t>flaskapp</w:t>
+      </w:r>
+      <w:proofErr w:type="spellEnd"/>
+      <w:r>
+        <w:t xml:space="preserve"> /</w:t>
+      </w:r>
+      <w:proofErr w:type="spellStart"/>
+      <w:r>
+        <w:t>var</w:t>
+      </w:r>
+      <w:proofErr w:type="spellEnd"/>
+      <w:r>
+        <w:t>/www/html/</w:t>
+      </w:r>
+      <w:proofErr w:type="spellStart"/>
+      <w:r>
+        <w:t>flaskapp</w:t>
+      </w:r>
+      <w:proofErr w:type="spellEnd"/>
     </w:p>
     <w:p>
       <w:pPr>
@@ -261,7 +349,15 @@
         <w:t>We can create app named flaskapp.</w:t>
       </w:r>
       <w:r>
-        <w:t>py. This application will handle all the url that visited from client.</w:t>
+        <w:t xml:space="preserve">py. This application will handle all the </w:t>
+      </w:r>
+      <w:proofErr w:type="spellStart"/>
+      <w:r>
+        <w:t>url</w:t>
+      </w:r>
+      <w:proofErr w:type="spellEnd"/>
+      <w:r>
+        <w:t xml:space="preserve"> that visited from client.</w:t>
       </w:r>
     </w:p>
     <w:p>
@@ -295,7 +391,15 @@
         </w:r>
       </w:hyperlink>
       <w:r>
-        <w:t xml:space="preserve"> url will return you form about longitude and latitude, and number of closest locations you want to return. And click submit button it will return a table with these number of closest locations and </w:t>
+        <w:t xml:space="preserve"> </w:t>
+      </w:r>
+      <w:proofErr w:type="spellStart"/>
+      <w:r>
+        <w:t>url</w:t>
+      </w:r>
+      <w:proofErr w:type="spellEnd"/>
+      <w:r>
+        <w:t xml:space="preserve"> will return you form about longitude and latitude, and number of closest locations you want to return. And click submit button it will return a table with these number of closest locations and </w:t>
       </w:r>
       <w:r>
         <w:t xml:space="preserve">time the application spent on search. </w:t>
@@ -319,7 +423,15 @@
     </w:p>
     <w:p>
       <w:r>
-        <w:t>Part 4: Geospartial Search</w:t>
+        <w:t xml:space="preserve">Part 4: </w:t>
+      </w:r>
+      <w:proofErr w:type="spellStart"/>
+      <w:r>
+        <w:t>Geospartial</w:t>
+      </w:r>
+      <w:proofErr w:type="spellEnd"/>
+      <w:r>
+        <w:t xml:space="preserve"> Search</w:t>
       </w:r>
     </w:p>
     <w:p>
@@ -355,7 +467,15 @@
         <w:t>each object has</w:t>
       </w:r>
       <w:r>
-        <w:t xml:space="preserve"> 4 attributes (parchlid, longitude, latitude, distance).</w:t>
+        <w:t xml:space="preserve"> 4 attributes (</w:t>
+      </w:r>
+      <w:proofErr w:type="spellStart"/>
+      <w:r>
+        <w:t>parchlid</w:t>
+      </w:r>
+      <w:proofErr w:type="spellEnd"/>
+      <w:r>
+        <w:t>, longitude, latitude, distance).</w:t>
       </w:r>
     </w:p>
     <w:p>
@@ -520,6 +640,48 @@
       <w:r>
         <w:t>” for details.</w:t>
       </w:r>
+    </w:p>
+    <w:p/>
+    <w:p>
+      <w:bookmarkStart w:id="0" w:name="_GoBack"/>
+      <w:r>
+        <w:drawing>
+          <wp:inline distT="0" distB="0" distL="0" distR="0" wp14:anchorId="6D3327C6" wp14:editId="37D44A4C">
+            <wp:extent cx="5943600" cy="3836035"/>
+            <wp:effectExtent l="0" t="0" r="0" b="0"/>
+            <wp:docPr id="1" name="Picture 1"/>
+            <wp:cNvGraphicFramePr>
+              <a:graphicFrameLocks xmlns:a="http://schemas.openxmlformats.org/drawingml/2006/main" noChangeAspect="1"/>
+            </wp:cNvGraphicFramePr>
+            <a:graphic xmlns:a="http://schemas.openxmlformats.org/drawingml/2006/main">
+              <a:graphicData uri="http://schemas.openxmlformats.org/drawingml/2006/picture">
+                <pic:pic xmlns:pic="http://schemas.openxmlformats.org/drawingml/2006/picture">
+                  <pic:nvPicPr>
+                    <pic:cNvPr id="1" name=""/>
+                    <pic:cNvPicPr/>
+                  </pic:nvPicPr>
+                  <pic:blipFill>
+                    <a:blip r:embed="rId12"/>
+                    <a:stretch>
+                      <a:fillRect/>
+                    </a:stretch>
+                  </pic:blipFill>
+                  <pic:spPr>
+                    <a:xfrm>
+                      <a:off x="0" y="0"/>
+                      <a:ext cx="5943600" cy="3836035"/>
+                    </a:xfrm>
+                    <a:prstGeom prst="rect">
+                      <a:avLst/>
+                    </a:prstGeom>
+                  </pic:spPr>
+                </pic:pic>
+              </a:graphicData>
+            </a:graphic>
+          </wp:inline>
+        </w:drawing>
+      </w:r>
+      <w:bookmarkEnd w:id="0"/>
     </w:p>
     <w:sectPr>
       <w:pgSz w:w="12240" w:h="15840"/>
